--- a/Java.docx
+++ b/Java.docx
@@ -24,23 +24,82 @@
     </w:p>
     <w:p>
       <w:r>
-        <w:t>Vamos a src botón derecho new class y en name ponemos el nombre que queramos.</w:t>
-      </w:r>
-    </w:p>
-    <w:p>
-      <w:r>
-        <w:t>Abajo marcamos public static void main.</w:t>
-      </w:r>
-    </w:p>
-    <w:p>
-      <w:r>
-        <w:t>Cabecera principal llamada main</w:t>
-      </w:r>
+        <w:t xml:space="preserve">Vamos a </w:t>
+      </w:r>
+      <w:proofErr w:type="spellStart"/>
+      <w:r>
+        <w:t>src</w:t>
+      </w:r>
+      <w:proofErr w:type="spellEnd"/>
+      <w:r>
+        <w:t xml:space="preserve"> botón derecho new </w:t>
+      </w:r>
+      <w:proofErr w:type="spellStart"/>
+      <w:r>
+        <w:t>class</w:t>
+      </w:r>
+      <w:proofErr w:type="spellEnd"/>
+      <w:r>
+        <w:t xml:space="preserve"> y en </w:t>
+      </w:r>
+      <w:proofErr w:type="spellStart"/>
+      <w:r>
+        <w:t>name</w:t>
+      </w:r>
+      <w:proofErr w:type="spellEnd"/>
+      <w:r>
+        <w:t xml:space="preserve"> ponemos el nombre que queramos.</w:t>
+      </w:r>
+    </w:p>
+    <w:p>
+      <w:r>
+        <w:t xml:space="preserve">Abajo marcamos </w:t>
+      </w:r>
+      <w:proofErr w:type="spellStart"/>
+      <w:r>
+        <w:t>public</w:t>
+      </w:r>
+      <w:proofErr w:type="spellEnd"/>
+      <w:r>
+        <w:t xml:space="preserve"> </w:t>
+      </w:r>
+      <w:proofErr w:type="spellStart"/>
+      <w:r>
+        <w:t>static</w:t>
+      </w:r>
+      <w:proofErr w:type="spellEnd"/>
+      <w:r>
+        <w:t xml:space="preserve"> </w:t>
+      </w:r>
+      <w:proofErr w:type="spellStart"/>
+      <w:r>
+        <w:t>void</w:t>
+      </w:r>
+      <w:proofErr w:type="spellEnd"/>
+      <w:r>
+        <w:t xml:space="preserve"> </w:t>
+      </w:r>
+      <w:proofErr w:type="spellStart"/>
+      <w:r>
+        <w:t>main</w:t>
+      </w:r>
+      <w:proofErr w:type="spellEnd"/>
+      <w:r>
+        <w:t>.</w:t>
+      </w:r>
+    </w:p>
+    <w:p>
+      <w:r>
+        <w:t xml:space="preserve">Cabecera principal llamada </w:t>
+      </w:r>
+      <w:proofErr w:type="spellStart"/>
+      <w:r>
+        <w:t>main</w:t>
+      </w:r>
+      <w:proofErr w:type="spellEnd"/>
       <w:r>
         <w:t xml:space="preserve"> en java</w:t>
       </w:r>
-      <w:bookmarkStart w:id="0" w:name="_GoBack"/>
-      <w:bookmarkEnd w:id="0"/>
       <w:r>
         <w:t>:</w:t>
       </w:r>
@@ -57,6 +116,7 @@
           <w:szCs w:val="20"/>
         </w:rPr>
       </w:pPr>
+      <w:proofErr w:type="spellStart"/>
       <w:r>
         <w:rPr>
           <w:rFonts w:ascii="Consolas" w:hAnsi="Consolas" w:cs="Consolas"/>
@@ -68,6 +128,7 @@
         </w:rPr>
         <w:t>public</w:t>
       </w:r>
+      <w:proofErr w:type="spellEnd"/>
       <w:r>
         <w:rPr>
           <w:rFonts w:ascii="Consolas" w:hAnsi="Consolas" w:cs="Consolas"/>
@@ -77,6 +138,7 @@
         </w:rPr>
         <w:t xml:space="preserve"> </w:t>
       </w:r>
+      <w:proofErr w:type="spellStart"/>
       <w:r>
         <w:rPr>
           <w:rFonts w:ascii="Consolas" w:hAnsi="Consolas" w:cs="Consolas"/>
@@ -88,6 +150,7 @@
         </w:rPr>
         <w:t>static</w:t>
       </w:r>
+      <w:proofErr w:type="spellEnd"/>
       <w:r>
         <w:rPr>
           <w:rFonts w:ascii="Consolas" w:hAnsi="Consolas" w:cs="Consolas"/>
@@ -97,6 +160,7 @@
         </w:rPr>
         <w:t xml:space="preserve"> </w:t>
       </w:r>
+      <w:proofErr w:type="spellStart"/>
       <w:r>
         <w:rPr>
           <w:rFonts w:ascii="Consolas" w:hAnsi="Consolas" w:cs="Consolas"/>
@@ -108,15 +172,68 @@
         </w:rPr>
         <w:t>void</w:t>
       </w:r>
-      <w:r>
-        <w:rPr>
-          <w:rFonts w:ascii="Consolas" w:hAnsi="Consolas" w:cs="Consolas"/>
-          <w:color w:val="000000"/>
-          <w:sz w:val="20"/>
-          <w:szCs w:val="20"/>
-        </w:rPr>
-        <w:t xml:space="preserve"> main(String[] </w:t>
-      </w:r>
+      <w:proofErr w:type="spellEnd"/>
+      <w:r>
+        <w:rPr>
+          <w:rFonts w:ascii="Consolas" w:hAnsi="Consolas" w:cs="Consolas"/>
+          <w:color w:val="000000"/>
+          <w:sz w:val="20"/>
+          <w:szCs w:val="20"/>
+        </w:rPr>
+        <w:t xml:space="preserve"> </w:t>
+      </w:r>
+      <w:proofErr w:type="spellStart"/>
+      <w:r>
+        <w:rPr>
+          <w:rFonts w:ascii="Consolas" w:hAnsi="Consolas" w:cs="Consolas"/>
+          <w:color w:val="000000"/>
+          <w:sz w:val="20"/>
+          <w:szCs w:val="20"/>
+        </w:rPr>
+        <w:t>main</w:t>
+      </w:r>
+      <w:proofErr w:type="spellEnd"/>
+      <w:r>
+        <w:rPr>
+          <w:rFonts w:ascii="Consolas" w:hAnsi="Consolas" w:cs="Consolas"/>
+          <w:color w:val="000000"/>
+          <w:sz w:val="20"/>
+          <w:szCs w:val="20"/>
+        </w:rPr>
+        <w:t>(</w:t>
+      </w:r>
+      <w:proofErr w:type="spellStart"/>
+      <w:proofErr w:type="gramStart"/>
+      <w:r>
+        <w:rPr>
+          <w:rFonts w:ascii="Consolas" w:hAnsi="Consolas" w:cs="Consolas"/>
+          <w:color w:val="000000"/>
+          <w:sz w:val="20"/>
+          <w:szCs w:val="20"/>
+        </w:rPr>
+        <w:t>String</w:t>
+      </w:r>
+      <w:proofErr w:type="spellEnd"/>
+      <w:r>
+        <w:rPr>
+          <w:rFonts w:ascii="Consolas" w:hAnsi="Consolas" w:cs="Consolas"/>
+          <w:color w:val="000000"/>
+          <w:sz w:val="20"/>
+          <w:szCs w:val="20"/>
+        </w:rPr>
+        <w:t>[</w:t>
+      </w:r>
+      <w:proofErr w:type="gramEnd"/>
+      <w:r>
+        <w:rPr>
+          <w:rFonts w:ascii="Consolas" w:hAnsi="Consolas" w:cs="Consolas"/>
+          <w:color w:val="000000"/>
+          <w:sz w:val="20"/>
+          <w:szCs w:val="20"/>
+        </w:rPr>
+        <w:t xml:space="preserve">] </w:t>
+      </w:r>
+      <w:proofErr w:type="spellStart"/>
       <w:r>
         <w:rPr>
           <w:rFonts w:ascii="Consolas" w:hAnsi="Consolas" w:cs="Consolas"/>
@@ -126,6 +243,7 @@
         </w:rPr>
         <w:t>args</w:t>
       </w:r>
+      <w:proofErr w:type="spellEnd"/>
       <w:r>
         <w:rPr>
           <w:rFonts w:ascii="Consolas" w:hAnsi="Consolas" w:cs="Consolas"/>
@@ -193,8 +311,59 @@
           <w:sz w:val="20"/>
           <w:szCs w:val="20"/>
         </w:rPr>
-        <w:t xml:space="preserve"> Auto-generated method stub</w:t>
-      </w:r>
+        <w:t xml:space="preserve"> Auto-</w:t>
+      </w:r>
+      <w:proofErr w:type="spellStart"/>
+      <w:r>
+        <w:rPr>
+          <w:rFonts w:ascii="Consolas" w:hAnsi="Consolas" w:cs="Consolas"/>
+          <w:color w:val="3F7F5F"/>
+          <w:sz w:val="20"/>
+          <w:szCs w:val="20"/>
+        </w:rPr>
+        <w:t>generated</w:t>
+      </w:r>
+      <w:proofErr w:type="spellEnd"/>
+      <w:r>
+        <w:rPr>
+          <w:rFonts w:ascii="Consolas" w:hAnsi="Consolas" w:cs="Consolas"/>
+          <w:color w:val="3F7F5F"/>
+          <w:sz w:val="20"/>
+          <w:szCs w:val="20"/>
+        </w:rPr>
+        <w:t xml:space="preserve"> </w:t>
+      </w:r>
+      <w:proofErr w:type="spellStart"/>
+      <w:r>
+        <w:rPr>
+          <w:rFonts w:ascii="Consolas" w:hAnsi="Consolas" w:cs="Consolas"/>
+          <w:color w:val="3F7F5F"/>
+          <w:sz w:val="20"/>
+          <w:szCs w:val="20"/>
+        </w:rPr>
+        <w:t>method</w:t>
+      </w:r>
+      <w:proofErr w:type="spellEnd"/>
+      <w:r>
+        <w:rPr>
+          <w:rFonts w:ascii="Consolas" w:hAnsi="Consolas" w:cs="Consolas"/>
+          <w:color w:val="3F7F5F"/>
+          <w:sz w:val="20"/>
+          <w:szCs w:val="20"/>
+        </w:rPr>
+        <w:t xml:space="preserve"> </w:t>
+      </w:r>
+      <w:proofErr w:type="spellStart"/>
+      <w:r>
+        <w:rPr>
+          <w:rFonts w:ascii="Consolas" w:hAnsi="Consolas" w:cs="Consolas"/>
+          <w:color w:val="3F7F5F"/>
+          <w:sz w:val="20"/>
+          <w:szCs w:val="20"/>
+        </w:rPr>
+        <w:t>stub</w:t>
+      </w:r>
+      <w:proofErr w:type="spellEnd"/>
     </w:p>
     <w:p>
       <w:pPr>
@@ -210,6 +379,14 @@
       </w:pPr>
     </w:p>
     <w:p>
+      <w:pPr>
+        <w:rPr>
+          <w:rFonts w:ascii="Consolas" w:hAnsi="Consolas" w:cs="Consolas"/>
+          <w:color w:val="000000"/>
+          <w:sz w:val="20"/>
+          <w:szCs w:val="20"/>
+        </w:rPr>
+      </w:pPr>
       <w:r>
         <w:rPr>
           <w:rFonts w:ascii="Consolas" w:hAnsi="Consolas" w:cs="Consolas"/>
@@ -219,6 +396,162 @@
         </w:rPr>
         <w:tab/>
         <w:t>}</w:t>
+      </w:r>
+    </w:p>
+    <w:p>
+      <w:pPr>
+        <w:rPr>
+          <w:rFonts w:ascii="Consolas" w:hAnsi="Consolas" w:cs="Consolas"/>
+          <w:color w:val="000000"/>
+          <w:sz w:val="20"/>
+          <w:szCs w:val="20"/>
+        </w:rPr>
+      </w:pPr>
+    </w:p>
+    <w:p>
+      <w:pPr>
+        <w:rPr>
+          <w:rFonts w:ascii="Consolas" w:hAnsi="Consolas" w:cs="Consolas"/>
+          <w:color w:val="000000"/>
+          <w:sz w:val="20"/>
+          <w:szCs w:val="20"/>
+        </w:rPr>
+      </w:pPr>
+      <w:r>
+        <w:rPr>
+          <w:rFonts w:ascii="Consolas" w:hAnsi="Consolas" w:cs="Consolas"/>
+          <w:color w:val="000000"/>
+          <w:sz w:val="20"/>
+          <w:szCs w:val="20"/>
+        </w:rPr>
+        <w:t>Java te permite hacer programación estructurada y programación orientada a objetos que tiene clases y objetos.</w:t>
+      </w:r>
+    </w:p>
+    <w:p>
+      <w:pPr>
+        <w:rPr>
+          <w:rFonts w:ascii="Consolas" w:hAnsi="Consolas" w:cs="Consolas"/>
+          <w:color w:val="000000"/>
+          <w:sz w:val="20"/>
+          <w:szCs w:val="20"/>
+        </w:rPr>
+      </w:pPr>
+      <w:r>
+        <w:rPr>
+          <w:rFonts w:ascii="Consolas" w:hAnsi="Consolas" w:cs="Consolas"/>
+          <w:color w:val="000000"/>
+          <w:sz w:val="20"/>
+          <w:szCs w:val="20"/>
+        </w:rPr>
+        <w:t xml:space="preserve">El método constructor es necesario </w:t>
+      </w:r>
+    </w:p>
+    <w:p>
+      <w:pPr>
+        <w:rPr>
+          <w:rFonts w:ascii="Consolas" w:hAnsi="Consolas" w:cs="Consolas"/>
+          <w:color w:val="000000"/>
+          <w:sz w:val="20"/>
+          <w:szCs w:val="20"/>
+        </w:rPr>
+      </w:pPr>
+      <w:r>
+        <w:rPr>
+          <w:rFonts w:ascii="Consolas" w:hAnsi="Consolas" w:cs="Consolas"/>
+          <w:color w:val="000000"/>
+          <w:sz w:val="20"/>
+          <w:szCs w:val="20"/>
+        </w:rPr>
+        <w:t xml:space="preserve">Métodos </w:t>
+      </w:r>
+      <w:proofErr w:type="spellStart"/>
+      <w:r>
+        <w:rPr>
+          <w:rFonts w:ascii="Consolas" w:hAnsi="Consolas" w:cs="Consolas"/>
+          <w:color w:val="000000"/>
+          <w:sz w:val="20"/>
+          <w:szCs w:val="20"/>
+        </w:rPr>
+        <w:t>Get</w:t>
+      </w:r>
+      <w:proofErr w:type="spellEnd"/>
+      <w:r>
+        <w:rPr>
+          <w:rFonts w:ascii="Consolas" w:hAnsi="Consolas" w:cs="Consolas"/>
+          <w:color w:val="000000"/>
+          <w:sz w:val="20"/>
+          <w:szCs w:val="20"/>
+        </w:rPr>
+        <w:t xml:space="preserve"> y Set </w:t>
+      </w:r>
+    </w:p>
+    <w:p>
+      <w:pPr>
+        <w:rPr>
+          <w:rFonts w:ascii="Consolas" w:hAnsi="Consolas" w:cs="Consolas"/>
+          <w:color w:val="000000"/>
+          <w:sz w:val="20"/>
+          <w:szCs w:val="20"/>
+        </w:rPr>
+      </w:pPr>
+      <w:r>
+        <w:rPr>
+          <w:rFonts w:ascii="Consolas" w:hAnsi="Consolas" w:cs="Consolas"/>
+          <w:b/>
+          <w:color w:val="000000"/>
+          <w:sz w:val="20"/>
+          <w:szCs w:val="20"/>
+        </w:rPr>
+        <w:t>GET:</w:t>
+      </w:r>
+      <w:r>
+        <w:rPr>
+          <w:rFonts w:ascii="Consolas" w:hAnsi="Consolas" w:cs="Consolas"/>
+          <w:color w:val="000000"/>
+          <w:sz w:val="20"/>
+          <w:szCs w:val="20"/>
+        </w:rPr>
+        <w:t xml:space="preserve"> Sirve para coger datos</w:t>
+      </w:r>
+      <w:r>
+        <w:rPr>
+          <w:rFonts w:ascii="Consolas" w:hAnsi="Consolas" w:cs="Consolas"/>
+          <w:color w:val="000000"/>
+          <w:sz w:val="20"/>
+          <w:szCs w:val="20"/>
+        </w:rPr>
+        <w:t>.</w:t>
+      </w:r>
+    </w:p>
+    <w:p>
+      <w:pPr>
+        <w:rPr>
+          <w:rFonts w:ascii="Consolas" w:hAnsi="Consolas" w:cs="Consolas"/>
+          <w:color w:val="000000"/>
+          <w:sz w:val="20"/>
+          <w:szCs w:val="20"/>
+        </w:rPr>
+      </w:pPr>
+      <w:bookmarkStart w:id="0" w:name="_GoBack"/>
+      <w:r>
+        <w:rPr>
+          <w:rFonts w:ascii="Consolas" w:hAnsi="Consolas" w:cs="Consolas"/>
+          <w:b/>
+          <w:color w:val="000000"/>
+          <w:sz w:val="20"/>
+          <w:szCs w:val="20"/>
+        </w:rPr>
+        <w:t>SET:</w:t>
+      </w:r>
+      <w:bookmarkEnd w:id="0"/>
+      <w:r>
+        <w:rPr>
+          <w:rFonts w:ascii="Consolas" w:hAnsi="Consolas" w:cs="Consolas"/>
+          <w:color w:val="000000"/>
+          <w:sz w:val="20"/>
+          <w:szCs w:val="20"/>
+        </w:rPr>
+        <w:t xml:space="preserve"> Sirve para modifica los datos.</w:t>
       </w:r>
     </w:p>
     <w:sectPr>
